--- a/automatics/spt/справка/3220.docx
+++ b/automatics/spt/справка/3220.docx
@@ -28,7 +28,7 @@
               </w:rPr>
             </w:pPr>
             <w:r>
-              <w:object w:dxaOrig="768" w:dyaOrig="408">
+              <w:object w:dxaOrig="480" w:dyaOrig="480">
                 <v:shapetype id="_x0000_t75" coordsize="21600,21600" o:spt="75" o:preferrelative="t" path="m@4@5l@4@11@9@11@9@5xe" filled="f" stroked="f">
                   <v:stroke joinstyle="miter"/>
                   <v:formulas>
@@ -48,12 +48,14 @@
                   <v:path o:extrusionok="f" gradientshapeok="t" o:connecttype="rect"/>
                   <o:lock v:ext="edit" aspectratio="t"/>
                 </v:shapetype>
-                <v:shape id="_x0000_i1025" type="#_x0000_t75" style="width:56.1pt;height:30.15pt" o:ole="">
+                <v:shape id="_x0000_i1026" type="#_x0000_t75" style="width:24pt;height:24pt" o:ole="">
                   <v:imagedata r:id="rId7" o:title=""/>
                 </v:shape>
-                <o:OLEObject Type="Embed" ProgID="PBrush" ShapeID="_x0000_i1025" DrawAspect="Content" ObjectID="_1484038512" r:id="rId8"/>
+                <o:OLEObject Type="Embed" ProgID="PBrush" ShapeID="_x0000_i1026" DrawAspect="Content" ObjectID="_1485068665" r:id="rId8"/>
               </w:object>
             </w:r>
+            <w:bookmarkStart w:id="0" w:name="_GoBack"/>
+            <w:bookmarkEnd w:id="0"/>
           </w:p>
         </w:tc>
         <w:tc>
@@ -134,14 +136,12 @@
             </w:pPr>
             <w:r>
               <w:object w:dxaOrig="1170" w:dyaOrig="1155">
-                <v:shape id="_x0000_i1026" type="#_x0000_t75" style="width:58.6pt;height:57.75pt" o:ole="">
+                <v:shape id="_x0000_i1025" type="#_x0000_t75" style="width:58.5pt;height:57.75pt" o:ole="">
                   <v:imagedata r:id="rId9" o:title=""/>
                 </v:shape>
-                <o:OLEObject Type="Embed" ProgID="PBrush" ShapeID="_x0000_i1026" DrawAspect="Content" ObjectID="_1484038513" r:id="rId10"/>
+                <o:OLEObject Type="Embed" ProgID="PBrush" ShapeID="_x0000_i1025" DrawAspect="Content" ObjectID="_1485068666" r:id="rId10"/>
               </w:object>
             </w:r>
-            <w:bookmarkStart w:id="0" w:name="_GoBack"/>
-            <w:bookmarkEnd w:id="0"/>
           </w:p>
         </w:tc>
         <w:tc>
@@ -677,14 +677,7 @@
         <w:rPr>
           <w:szCs w:val="24"/>
         </w:rPr>
-        <w:t xml:space="preserve">1) Вход цепь </w:t>
-      </w:r>
-      <w:proofErr w:type="gramStart"/>
-      <w:r>
-        <w:rPr>
-          <w:szCs w:val="24"/>
-        </w:rPr>
-        <w:t xml:space="preserve">+ </w:t>
+        <w:t xml:space="preserve">1) Вход цепь + </w:t>
       </w:r>
       <w:r>
         <w:rPr>
@@ -692,7 +685,6 @@
         </w:rPr>
         <w:t>;</w:t>
       </w:r>
-      <w:proofErr w:type="gramEnd"/>
     </w:p>
     <w:p>
       <w:pPr>
@@ -704,16 +696,8 @@
         <w:rPr>
           <w:szCs w:val="24"/>
         </w:rPr>
-        <w:t xml:space="preserve">2) Вход цепь </w:t>
+        <w:t>2) Вход цепь – .</w:t>
       </w:r>
-      <w:proofErr w:type="gramStart"/>
-      <w:r>
-        <w:rPr>
-          <w:szCs w:val="24"/>
-        </w:rPr>
-        <w:t>– .</w:t>
-      </w:r>
-      <w:proofErr w:type="gramEnd"/>
     </w:p>
     <w:p>
       <w:pPr>
@@ -891,21 +875,7 @@
         <w:rPr>
           <w:szCs w:val="24"/>
         </w:rPr>
-        <w:t xml:space="preserve">Напряжение активное, </w:t>
-      </w:r>
-      <w:proofErr w:type="gramStart"/>
-      <w:r>
-        <w:rPr>
-          <w:szCs w:val="24"/>
-        </w:rPr>
-        <w:t>В</w:t>
-      </w:r>
-      <w:proofErr w:type="gramEnd"/>
-      <w:r>
-        <w:rPr>
-          <w:szCs w:val="24"/>
-        </w:rPr>
-        <w:t>;</w:t>
+        <w:t>Напряжение активное, В;</w:t>
       </w:r>
     </w:p>
     <w:p>
@@ -925,21 +895,7 @@
         <w:rPr>
           <w:szCs w:val="24"/>
         </w:rPr>
-        <w:t xml:space="preserve">Напряжение реактивное, </w:t>
-      </w:r>
-      <w:proofErr w:type="gramStart"/>
-      <w:r>
-        <w:rPr>
-          <w:szCs w:val="24"/>
-        </w:rPr>
-        <w:t>В</w:t>
-      </w:r>
-      <w:proofErr w:type="gramEnd"/>
-      <w:r>
-        <w:rPr>
-          <w:szCs w:val="24"/>
-        </w:rPr>
-        <w:t>;</w:t>
+        <w:t>Напряжение реактивное, В;</w:t>
       </w:r>
     </w:p>
     <w:p>
@@ -959,16 +915,8 @@
         <w:rPr>
           <w:szCs w:val="24"/>
         </w:rPr>
-        <w:t xml:space="preserve">Напряжение полное, </w:t>
+        <w:t>Напряжение полное, В</w:t>
       </w:r>
-      <w:proofErr w:type="gramStart"/>
-      <w:r>
-        <w:rPr>
-          <w:szCs w:val="24"/>
-        </w:rPr>
-        <w:t>В</w:t>
-      </w:r>
-      <w:proofErr w:type="gramEnd"/>
       <w:r>
         <w:rPr>
           <w:szCs w:val="24"/>

--- a/automatics/spt/справка/3220.docx
+++ b/automatics/spt/справка/3220.docx
@@ -24,10 +24,15 @@
               <w:ind w:firstLine="0"/>
               <w:jc w:val="center"/>
               <w:rPr>
-                <w:szCs w:val="24"/>
+                <w:rFonts w:ascii="Cambria" w:hAnsi="Cambria"/>
+                <w:sz w:val="28"/>
               </w:rPr>
             </w:pPr>
             <w:r>
+              <w:rPr>
+                <w:rFonts w:ascii="Cambria" w:hAnsi="Cambria"/>
+                <w:sz w:val="28"/>
+              </w:rPr>
               <w:object w:dxaOrig="480" w:dyaOrig="480">
                 <v:shapetype id="_x0000_t75" coordsize="21600,21600" o:spt="75" o:preferrelative="t" path="m@4@5l@4@11@9@11@9@5xe" filled="f" stroked="f">
                   <v:stroke joinstyle="miter"/>
@@ -48,14 +53,12 @@
                   <v:path o:extrusionok="f" gradientshapeok="t" o:connecttype="rect"/>
                   <o:lock v:ext="edit" aspectratio="t"/>
                 </v:shapetype>
-                <v:shape id="_x0000_i1026" type="#_x0000_t75" style="width:24pt;height:24pt" o:ole="">
+                <v:shape id="_x0000_i1025" type="#_x0000_t75" style="width:24pt;height:24pt" o:ole="">
                   <v:imagedata r:id="rId7" o:title=""/>
                 </v:shape>
-                <o:OLEObject Type="Embed" ProgID="PBrush" ShapeID="_x0000_i1026" DrawAspect="Content" ObjectID="_1485068665" r:id="rId8"/>
+                <o:OLEObject Type="Embed" ProgID="PBrush" ShapeID="_x0000_i1025" DrawAspect="Content" ObjectID="_1485071371" r:id="rId8"/>
               </w:object>
             </w:r>
-            <w:bookmarkStart w:id="0" w:name="_GoBack"/>
-            <w:bookmarkEnd w:id="0"/>
           </w:p>
         </w:tc>
         <w:tc>
@@ -66,11 +69,14 @@
             <w:pPr>
               <w:ind w:firstLine="0"/>
               <w:rPr>
-                <w:szCs w:val="24"/>
+                <w:rFonts w:ascii="Cambria" w:hAnsi="Cambria"/>
+                <w:sz w:val="36"/>
+                <w:szCs w:val="36"/>
               </w:rPr>
             </w:pPr>
             <w:r>
               <w:rPr>
+                <w:rFonts w:ascii="Cambria" w:hAnsi="Cambria"/>
                 <w:color w:val="0000CC"/>
                 <w:sz w:val="36"/>
                 <w:szCs w:val="36"/>
@@ -93,11 +99,13 @@
               <w:ind w:firstLine="0"/>
               <w:jc w:val="center"/>
               <w:rPr>
+                <w:rFonts w:ascii="Cambria" w:hAnsi="Cambria"/>
                 <w:szCs w:val="24"/>
               </w:rPr>
             </w:pPr>
             <w:r>
               <w:rPr>
+                <w:rFonts w:ascii="Cambria" w:hAnsi="Cambria"/>
                 <w:szCs w:val="24"/>
               </w:rPr>
               <w:t>в палитре</w:t>
@@ -112,6 +120,7 @@
             <w:pPr>
               <w:ind w:firstLine="0"/>
               <w:rPr>
+                <w:rFonts w:ascii="Cambria" w:hAnsi="Cambria"/>
                 <w:szCs w:val="24"/>
               </w:rPr>
             </w:pPr>
@@ -131,15 +140,20 @@
               <w:ind w:firstLine="0"/>
               <w:jc w:val="center"/>
               <w:rPr>
+                <w:rFonts w:ascii="Cambria" w:hAnsi="Cambria"/>
                 <w:szCs w:val="24"/>
               </w:rPr>
             </w:pPr>
             <w:r>
+              <w:rPr>
+                <w:rFonts w:ascii="Cambria" w:hAnsi="Cambria"/>
+                <w:szCs w:val="24"/>
+              </w:rPr>
               <w:object w:dxaOrig="1170" w:dyaOrig="1155">
-                <v:shape id="_x0000_i1025" type="#_x0000_t75" style="width:58.5pt;height:57.75pt" o:ole="">
+                <v:shape id="_x0000_i1026" type="#_x0000_t75" style="width:58.5pt;height:57.75pt" o:ole="">
                   <v:imagedata r:id="rId9" o:title=""/>
                 </v:shape>
-                <o:OLEObject Type="Embed" ProgID="PBrush" ShapeID="_x0000_i1025" DrawAspect="Content" ObjectID="_1485068666" r:id="rId10"/>
+                <o:OLEObject Type="Embed" ProgID="PBrush" ShapeID="_x0000_i1026" DrawAspect="Content" ObjectID="_1485071372" r:id="rId10"/>
               </w:object>
             </w:r>
           </w:p>
@@ -152,6 +166,7 @@
             <w:pPr>
               <w:ind w:firstLine="0"/>
               <w:rPr>
+                <w:rFonts w:ascii="Cambria" w:hAnsi="Cambria"/>
                 <w:szCs w:val="24"/>
               </w:rPr>
             </w:pPr>
@@ -171,11 +186,13 @@
               <w:ind w:firstLine="0"/>
               <w:jc w:val="center"/>
               <w:rPr>
+                <w:rFonts w:ascii="Cambria" w:hAnsi="Cambria"/>
                 <w:szCs w:val="24"/>
               </w:rPr>
             </w:pPr>
             <w:r>
               <w:rPr>
+                <w:rFonts w:ascii="Cambria" w:hAnsi="Cambria"/>
                 <w:szCs w:val="24"/>
               </w:rPr>
               <w:t>на схеме</w:t>
@@ -190,6 +207,7 @@
             <w:pPr>
               <w:ind w:firstLine="0"/>
               <w:rPr>
+                <w:rFonts w:ascii="Cambria" w:hAnsi="Cambria"/>
                 <w:szCs w:val="24"/>
               </w:rPr>
             </w:pPr>
@@ -201,64 +219,83 @@
       <w:pPr>
         <w:ind w:firstLine="851"/>
         <w:rPr>
-          <w:szCs w:val="24"/>
+          <w:rFonts w:ascii="Cambria" w:hAnsi="Cambria"/>
+          <w:sz w:val="28"/>
         </w:rPr>
       </w:pPr>
     </w:p>
     <w:p>
       <w:pPr>
         <w:rPr>
-          <w:szCs w:val="24"/>
+          <w:rFonts w:ascii="Cambria" w:hAnsi="Cambria"/>
+          <w:sz w:val="28"/>
         </w:rPr>
       </w:pPr>
       <w:r>
         <w:rPr>
-          <w:szCs w:val="24"/>
+          <w:rFonts w:ascii="Cambria" w:hAnsi="Cambria"/>
+          <w:sz w:val="28"/>
         </w:rPr>
         <w:t xml:space="preserve">Блок реализует модель </w:t>
       </w:r>
       <w:r>
         <w:rPr>
-          <w:szCs w:val="24"/>
+          <w:rFonts w:ascii="Cambria" w:hAnsi="Cambria"/>
+          <w:sz w:val="28"/>
         </w:rPr>
         <w:t>идеально</w:t>
       </w:r>
       <w:r>
         <w:rPr>
-          <w:szCs w:val="24"/>
+          <w:rFonts w:ascii="Cambria" w:hAnsi="Cambria"/>
+          <w:sz w:val="28"/>
         </w:rPr>
         <w:t>го</w:t>
       </w:r>
       <w:r>
         <w:rPr>
-          <w:szCs w:val="24"/>
+          <w:rFonts w:ascii="Cambria" w:hAnsi="Cambria"/>
+          <w:sz w:val="28"/>
         </w:rPr>
         <w:t xml:space="preserve"> </w:t>
       </w:r>
       <w:r>
         <w:rPr>
-          <w:szCs w:val="24"/>
+          <w:rFonts w:ascii="Cambria" w:hAnsi="Cambria"/>
+          <w:sz w:val="28"/>
         </w:rPr>
         <w:t>конденсатора</w:t>
       </w:r>
       <w:r>
         <w:rPr>
-          <w:szCs w:val="24"/>
+          <w:rFonts w:ascii="Cambria" w:hAnsi="Cambria"/>
+          <w:sz w:val="28"/>
         </w:rPr>
         <w:t xml:space="preserve">. </w:t>
       </w:r>
       <w:r>
         <w:rPr>
-          <w:szCs w:val="24"/>
-        </w:rPr>
-        <w:t>Предназначен для использования в «контуре переменного тока».</w:t>
+          <w:rFonts w:ascii="Cambria" w:hAnsi="Cambria"/>
+          <w:sz w:val="28"/>
+        </w:rPr>
+        <w:t>Предназначен для использования в «контуре</w:t>
+      </w:r>
+      <w:bookmarkStart w:id="0" w:name="_GoBack"/>
+      <w:bookmarkEnd w:id="0"/>
+      <w:r>
+        <w:rPr>
+          <w:rFonts w:ascii="Cambria" w:hAnsi="Cambria"/>
+          <w:sz w:val="28"/>
+        </w:rPr>
+        <w:t xml:space="preserve"> переменного тока».</w:t>
       </w:r>
     </w:p>
     <w:p>
       <w:pPr>
         <w:rPr>
+          <w:rFonts w:ascii="Cambria" w:hAnsi="Cambria"/>
           <w:color w:val="333333"/>
-          <w:szCs w:val="24"/>
+          <w:sz w:val="28"/>
           <w:shd w:val="clear" w:color="auto" w:fill="FFFFFF"/>
         </w:rPr>
       </w:pPr>
@@ -266,11 +303,15 @@
     <w:p>
       <w:pPr>
         <w:rPr>
+          <w:rFonts w:ascii="Cambria" w:hAnsi="Cambria"/>
+          <w:sz w:val="28"/>
           <w:shd w:val="clear" w:color="auto" w:fill="FFFFFF"/>
         </w:rPr>
       </w:pPr>
       <w:r>
         <w:rPr>
+          <w:rFonts w:ascii="Cambria" w:hAnsi="Cambria"/>
+          <w:sz w:val="28"/>
           <w:shd w:val="clear" w:color="auto" w:fill="FFFFFF"/>
         </w:rPr>
         <w:t>Комплексное сопротивление емкости определяется отношением:</w:t>
@@ -280,6 +321,8 @@
       <w:pPr>
         <w:ind w:firstLine="851"/>
         <w:rPr>
+          <w:rFonts w:ascii="Cambria" w:hAnsi="Cambria"/>
+          <w:sz w:val="28"/>
           <w:shd w:val="clear" w:color="auto" w:fill="FFFFFF"/>
         </w:rPr>
       </w:pPr>
@@ -288,8 +331,9 @@
       <w:pPr>
         <w:ind w:firstLine="851"/>
         <w:rPr>
+          <w:rFonts w:ascii="Cambria" w:hAnsi="Cambria"/>
           <w:i/>
-          <w:szCs w:val="24"/>
+          <w:sz w:val="28"/>
           <w:lang w:val="en-US"/>
         </w:rPr>
       </w:pPr>
@@ -301,7 +345,7 @@
                 <w:rPr>
                   <w:rFonts w:ascii="Cambria Math" w:hAnsi="Cambria Math"/>
                   <w:i/>
-                  <w:szCs w:val="24"/>
+                  <w:sz w:val="28"/>
                 </w:rPr>
               </m:ctrlPr>
             </m:sSubPr>
@@ -309,7 +353,7 @@
               <m:r>
                 <w:rPr>
                   <w:rFonts w:ascii="Cambria Math" w:hAnsi="Cambria Math"/>
-                  <w:szCs w:val="24"/>
+                  <w:sz w:val="28"/>
                   <w:lang w:val="en-US"/>
                 </w:rPr>
                 <m:t>Z</m:t>
@@ -319,7 +363,7 @@
               <m:r>
                 <w:rPr>
                   <w:rFonts w:ascii="Cambria Math" w:hAnsi="Cambria Math"/>
-                  <w:szCs w:val="24"/>
+                  <w:sz w:val="28"/>
                 </w:rPr>
                 <m:t>C</m:t>
               </m:r>
@@ -328,7 +372,7 @@
           <m:r>
             <w:rPr>
               <w:rFonts w:ascii="Cambria Math" w:hAnsi="Cambria Math"/>
-              <w:szCs w:val="24"/>
+              <w:sz w:val="28"/>
             </w:rPr>
             <m:t>=-</m:t>
           </m:r>
@@ -338,7 +382,7 @@
                 <w:rPr>
                   <w:rFonts w:ascii="Cambria Math" w:hAnsi="Cambria Math"/>
                   <w:i/>
-                  <w:szCs w:val="24"/>
+                  <w:sz w:val="28"/>
                 </w:rPr>
               </m:ctrlPr>
             </m:sSubPr>
@@ -346,7 +390,7 @@
               <m:r>
                 <w:rPr>
                   <w:rFonts w:ascii="Cambria Math" w:hAnsi="Cambria Math"/>
-                  <w:szCs w:val="24"/>
+                  <w:sz w:val="28"/>
                   <w:lang w:val="en-US"/>
                 </w:rPr>
                 <m:t>jX</m:t>
@@ -356,7 +400,7 @@
               <m:r>
                 <w:rPr>
                   <w:rFonts w:ascii="Cambria Math" w:hAnsi="Cambria Math"/>
-                  <w:szCs w:val="24"/>
+                  <w:sz w:val="28"/>
                   <w:lang w:val="en-US"/>
                 </w:rPr>
                 <m:t>C</m:t>
@@ -366,14 +410,14 @@
           <m:r>
             <w:rPr>
               <w:rFonts w:ascii="Cambria Math" w:hAnsi="Cambria Math"/>
-              <w:szCs w:val="24"/>
+              <w:sz w:val="28"/>
             </w:rPr>
             <m:t>=-</m:t>
           </m:r>
           <m:r>
             <w:rPr>
               <w:rFonts w:ascii="Cambria Math" w:hAnsi="Cambria Math"/>
-              <w:szCs w:val="24"/>
+              <w:sz w:val="28"/>
               <w:lang w:val="en-US"/>
             </w:rPr>
             <m:t>j</m:t>
@@ -384,7 +428,7 @@
                 <w:rPr>
                   <w:rFonts w:ascii="Cambria Math" w:hAnsi="Cambria Math"/>
                   <w:i/>
-                  <w:szCs w:val="24"/>
+                  <w:sz w:val="28"/>
                   <w:lang w:val="en-US"/>
                 </w:rPr>
               </m:ctrlPr>
@@ -393,7 +437,7 @@
               <m:r>
                 <w:rPr>
                   <w:rFonts w:ascii="Cambria Math" w:hAnsi="Cambria Math"/>
-                  <w:szCs w:val="24"/>
+                  <w:sz w:val="28"/>
                   <w:lang w:val="en-US"/>
                 </w:rPr>
                 <m:t>1</m:t>
@@ -403,7 +447,7 @@
               <m:r>
                 <w:rPr>
                   <w:rFonts w:ascii="Cambria Math" w:hAnsi="Cambria Math"/>
-                  <w:szCs w:val="24"/>
+                  <w:sz w:val="28"/>
                   <w:lang w:val="en-US"/>
                 </w:rPr>
                 <m:t>ωC</m:t>
@@ -413,7 +457,7 @@
           <m:r>
             <w:rPr>
               <w:rFonts w:ascii="Cambria Math" w:hAnsi="Cambria Math"/>
-              <w:szCs w:val="24"/>
+              <w:sz w:val="28"/>
               <w:lang w:val="en-US"/>
             </w:rPr>
             <m:t>=</m:t>
@@ -421,14 +465,14 @@
           <m:r>
             <w:rPr>
               <w:rFonts w:ascii="Cambria Math" w:hAnsi="Cambria Math"/>
-              <w:szCs w:val="24"/>
+              <w:sz w:val="28"/>
             </w:rPr>
             <m:t>-</m:t>
           </m:r>
           <m:r>
             <w:rPr>
               <w:rFonts w:ascii="Cambria Math" w:hAnsi="Cambria Math"/>
-              <w:szCs w:val="24"/>
+              <w:sz w:val="28"/>
               <w:lang w:val="en-US"/>
             </w:rPr>
             <m:t>j</m:t>
@@ -439,7 +483,7 @@
                 <w:rPr>
                   <w:rFonts w:ascii="Cambria Math" w:hAnsi="Cambria Math"/>
                   <w:i/>
-                  <w:szCs w:val="24"/>
+                  <w:sz w:val="28"/>
                   <w:lang w:val="en-US"/>
                 </w:rPr>
               </m:ctrlPr>
@@ -448,7 +492,7 @@
               <m:r>
                 <w:rPr>
                   <w:rFonts w:ascii="Cambria Math" w:hAnsi="Cambria Math"/>
-                  <w:szCs w:val="24"/>
+                  <w:sz w:val="28"/>
                   <w:lang w:val="en-US"/>
                 </w:rPr>
                 <m:t>1</m:t>
@@ -458,7 +502,7 @@
               <m:r>
                 <w:rPr>
                   <w:rFonts w:ascii="Cambria Math" w:hAnsi="Cambria Math"/>
-                  <w:szCs w:val="24"/>
+                  <w:sz w:val="28"/>
                   <w:lang w:val="en-US"/>
                 </w:rPr>
                 <m:t>2πfC</m:t>
@@ -468,7 +512,7 @@
           <m:r>
             <w:rPr>
               <w:rFonts w:ascii="Cambria Math" w:hAnsi="Cambria Math"/>
-              <w:szCs w:val="24"/>
+              <w:sz w:val="28"/>
               <w:lang w:val="en-US"/>
             </w:rPr>
             <m:t xml:space="preserve"> ,</m:t>
@@ -479,19 +523,22 @@
     <w:p>
       <w:pPr>
         <w:rPr>
-          <w:szCs w:val="24"/>
+          <w:rFonts w:ascii="Cambria" w:hAnsi="Cambria"/>
+          <w:sz w:val="28"/>
         </w:rPr>
       </w:pPr>
     </w:p>
     <w:p>
       <w:pPr>
         <w:rPr>
-          <w:szCs w:val="24"/>
+          <w:rFonts w:ascii="Cambria" w:hAnsi="Cambria"/>
+          <w:sz w:val="28"/>
         </w:rPr>
       </w:pPr>
       <w:r>
         <w:rPr>
-          <w:szCs w:val="24"/>
+          <w:rFonts w:ascii="Cambria" w:hAnsi="Cambria"/>
+          <w:sz w:val="28"/>
         </w:rPr>
         <w:t xml:space="preserve">где </w:t>
       </w:r>
@@ -499,7 +546,7 @@
         <m:r>
           <w:rPr>
             <w:rFonts w:ascii="Cambria Math" w:hAnsi="Cambria Math"/>
-            <w:szCs w:val="24"/>
+            <w:sz w:val="28"/>
             <w:lang w:val="en-US"/>
           </w:rPr>
           <m:t>j</m:t>
@@ -507,56 +554,48 @@
       </m:oMath>
       <w:r>
         <w:rPr>
-          <w:szCs w:val="24"/>
-        </w:rPr>
-        <w:t xml:space="preserve"> – мнимая единица</w:t>
-      </w:r>
-      <w:r>
-        <w:rPr>
-          <w:szCs w:val="24"/>
-        </w:rPr>
-        <w:t>;</w:t>
+          <w:rFonts w:ascii="Cambria" w:hAnsi="Cambria"/>
+          <w:sz w:val="28"/>
+        </w:rPr>
+        <w:t xml:space="preserve"> – мнимая единица;</w:t>
       </w:r>
     </w:p>
     <w:p>
       <w:pPr>
         <w:rPr>
-          <w:szCs w:val="24"/>
+          <w:rFonts w:ascii="Cambria" w:hAnsi="Cambria"/>
+          <w:sz w:val="28"/>
         </w:rPr>
       </w:pPr>
       <m:oMath>
         <m:r>
           <w:rPr>
             <w:rFonts w:ascii="Cambria Math" w:hAnsi="Cambria Math"/>
-            <w:szCs w:val="24"/>
+            <w:sz w:val="28"/>
           </w:rPr>
           <m:t>ω</m:t>
         </m:r>
       </m:oMath>
       <w:r>
         <w:rPr>
-          <w:szCs w:val="24"/>
-        </w:rPr>
-        <w:t xml:space="preserve"> – угловая частота, рад</w:t>
-      </w:r>
-      <w:r>
-        <w:rPr>
-          <w:szCs w:val="24"/>
-        </w:rPr>
-        <w:t>;</w:t>
+          <w:rFonts w:ascii="Cambria" w:hAnsi="Cambria"/>
+          <w:sz w:val="28"/>
+        </w:rPr>
+        <w:t xml:space="preserve"> – угловая частота, рад;</w:t>
       </w:r>
     </w:p>
     <w:p>
       <w:pPr>
         <w:rPr>
-          <w:szCs w:val="24"/>
+          <w:rFonts w:ascii="Cambria" w:hAnsi="Cambria"/>
+          <w:sz w:val="28"/>
         </w:rPr>
       </w:pPr>
       <m:oMath>
         <m:r>
           <w:rPr>
             <w:rFonts w:ascii="Cambria Math" w:hAnsi="Cambria Math"/>
-            <w:szCs w:val="24"/>
+            <w:sz w:val="28"/>
             <w:lang w:val="en-US"/>
           </w:rPr>
           <m:t>f</m:t>
@@ -564,53 +603,46 @@
       </m:oMath>
       <w:r>
         <w:rPr>
-          <w:szCs w:val="24"/>
-        </w:rPr>
-        <w:t xml:space="preserve"> – частота цепи переменного тока, Гц</w:t>
-      </w:r>
-      <w:r>
-        <w:rPr>
-          <w:szCs w:val="24"/>
-        </w:rPr>
-        <w:t>;</w:t>
+          <w:rFonts w:ascii="Cambria" w:hAnsi="Cambria"/>
+          <w:sz w:val="28"/>
+        </w:rPr>
+        <w:t xml:space="preserve"> – частота цепи переменного тока, Гц;</w:t>
       </w:r>
     </w:p>
     <w:p>
       <w:pPr>
         <w:rPr>
-          <w:szCs w:val="24"/>
+          <w:rFonts w:ascii="Cambria" w:hAnsi="Cambria"/>
+          <w:sz w:val="28"/>
         </w:rPr>
       </w:pPr>
       <m:oMath>
         <m:r>
           <w:rPr>
             <w:rFonts w:ascii="Cambria Math" w:hAnsi="Cambria Math"/>
-            <w:szCs w:val="24"/>
+            <w:sz w:val="28"/>
           </w:rPr>
           <m:t>C</m:t>
         </m:r>
       </m:oMath>
       <w:r>
         <w:rPr>
-          <w:szCs w:val="24"/>
-        </w:rPr>
-        <w:t xml:space="preserve"> – </w:t>
+          <w:rFonts w:ascii="Cambria" w:hAnsi="Cambria"/>
+          <w:sz w:val="28"/>
+        </w:rPr>
+        <w:t xml:space="preserve"> – заданное </w:t>
       </w:r>
       <w:r>
         <w:rPr>
-          <w:szCs w:val="24"/>
-        </w:rPr>
-        <w:t xml:space="preserve">заданное </w:t>
-      </w:r>
-      <w:r>
-        <w:rPr>
-          <w:szCs w:val="24"/>
+          <w:rFonts w:ascii="Cambria" w:hAnsi="Cambria"/>
+          <w:sz w:val="28"/>
         </w:rPr>
         <w:t xml:space="preserve">в свойствах блока </w:t>
       </w:r>
       <w:r>
         <w:rPr>
-          <w:szCs w:val="24"/>
+          <w:rFonts w:ascii="Cambria" w:hAnsi="Cambria"/>
+          <w:sz w:val="28"/>
         </w:rPr>
         <w:t>значение ёмкости, Ф.</w:t>
       </w:r>
@@ -618,19 +650,22 @@
     <w:p>
       <w:pPr>
         <w:rPr>
-          <w:szCs w:val="24"/>
+          <w:rFonts w:ascii="Cambria" w:hAnsi="Cambria"/>
+          <w:sz w:val="28"/>
         </w:rPr>
       </w:pPr>
     </w:p>
     <w:p>
       <w:pPr>
         <w:rPr>
-          <w:szCs w:val="24"/>
+          <w:rFonts w:ascii="Cambria" w:hAnsi="Cambria"/>
+          <w:sz w:val="28"/>
         </w:rPr>
       </w:pPr>
       <w:r>
         <w:rPr>
-          <w:szCs w:val="24"/>
+          <w:rFonts w:ascii="Cambria" w:hAnsi="Cambria"/>
+          <w:sz w:val="28"/>
         </w:rPr>
         <w:t>За положительное направление токов и мощностей принято направление от «Вход цепь +» к «Вход цепь -».</w:t>
       </w:r>
@@ -638,31 +673,29 @@
     <w:p>
       <w:pPr>
         <w:rPr>
-          <w:szCs w:val="24"/>
+          <w:rFonts w:ascii="Cambria" w:hAnsi="Cambria"/>
+          <w:sz w:val="28"/>
         </w:rPr>
       </w:pPr>
     </w:p>
     <w:p>
       <w:pPr>
         <w:rPr>
-          <w:szCs w:val="24"/>
+          <w:rFonts w:ascii="Cambria" w:hAnsi="Cambria"/>
+          <w:sz w:val="28"/>
         </w:rPr>
       </w:pPr>
       <w:r>
         <w:rPr>
-          <w:szCs w:val="24"/>
-        </w:rPr>
-        <w:t xml:space="preserve">Блок имеет </w:t>
+          <w:rFonts w:ascii="Cambria" w:hAnsi="Cambria"/>
+          <w:sz w:val="28"/>
+        </w:rPr>
+        <w:t>Блок имеет 2</w:t>
       </w:r>
       <w:r>
         <w:rPr>
-          <w:szCs w:val="24"/>
-        </w:rPr>
-        <w:t>2</w:t>
-      </w:r>
-      <w:r>
-        <w:rPr>
-          <w:szCs w:val="24"/>
+          <w:rFonts w:ascii="Cambria" w:hAnsi="Cambria"/>
+          <w:sz w:val="28"/>
         </w:rPr>
         <w:t xml:space="preserve"> входных порта:</w:t>
       </w:r>
@@ -670,65 +703,216 @@
     <w:p>
       <w:pPr>
         <w:rPr>
-          <w:szCs w:val="24"/>
+          <w:rFonts w:ascii="Cambria" w:hAnsi="Cambria"/>
+          <w:sz w:val="28"/>
         </w:rPr>
       </w:pPr>
       <w:r>
         <w:rPr>
-          <w:szCs w:val="24"/>
-        </w:rPr>
-        <w:t xml:space="preserve">1) Вход цепь + </w:t>
+          <w:rFonts w:ascii="Cambria" w:hAnsi="Cambria"/>
+          <w:sz w:val="28"/>
+        </w:rPr>
+        <w:t>1) Вход цепь + ;</w:t>
+      </w:r>
+    </w:p>
+    <w:p>
+      <w:pPr>
+        <w:rPr>
+          <w:rFonts w:ascii="Cambria" w:hAnsi="Cambria"/>
+          <w:sz w:val="28"/>
+        </w:rPr>
+      </w:pPr>
+      <w:r>
+        <w:rPr>
+          <w:rFonts w:ascii="Cambria" w:hAnsi="Cambria"/>
+          <w:sz w:val="28"/>
+        </w:rPr>
+        <w:t>2) Вход цепь – .</w:t>
+      </w:r>
+    </w:p>
+    <w:p>
+      <w:pPr>
+        <w:ind w:firstLine="0"/>
+        <w:rPr>
+          <w:rFonts w:ascii="Cambria" w:hAnsi="Cambria"/>
+          <w:sz w:val="28"/>
+        </w:rPr>
+      </w:pPr>
+    </w:p>
+    <w:p>
+      <w:pPr>
+        <w:ind w:firstLine="851"/>
+        <w:rPr>
+          <w:rFonts w:ascii="Cambria" w:hAnsi="Cambria"/>
+          <w:b/>
+          <w:sz w:val="28"/>
+        </w:rPr>
+      </w:pPr>
+      <w:r>
+        <w:rPr>
+          <w:rFonts w:ascii="Cambria" w:hAnsi="Cambria"/>
+          <w:b/>
+          <w:sz w:val="28"/>
+        </w:rPr>
+        <w:t xml:space="preserve">Свойства </w:t>
       </w:r>
       <w:r>
         <w:rPr>
-          <w:szCs w:val="24"/>
+          <w:rFonts w:ascii="Cambria" w:hAnsi="Cambria"/>
+          <w:b/>
+          <w:sz w:val="28"/>
+        </w:rPr>
+        <w:t>блока</w:t>
+      </w:r>
+    </w:p>
+    <w:p>
+      <w:pPr>
+        <w:numPr>
+          <w:ilvl w:val="0"/>
+          <w:numId w:val="40"/>
+        </w:numPr>
+        <w:tabs>
+          <w:tab w:val="left" w:pos="1140"/>
+        </w:tabs>
+        <w:rPr>
+          <w:rFonts w:ascii="Cambria" w:hAnsi="Cambria"/>
+          <w:sz w:val="28"/>
+        </w:rPr>
+      </w:pPr>
+      <w:r>
+        <w:rPr>
+          <w:rFonts w:ascii="Cambria" w:hAnsi="Cambria"/>
+          <w:sz w:val="28"/>
+        </w:rPr>
+        <w:t>Ёмкость</w:t>
+      </w:r>
+      <w:r>
+        <w:rPr>
+          <w:rFonts w:ascii="Cambria" w:hAnsi="Cambria"/>
+          <w:sz w:val="28"/>
+        </w:rPr>
+        <w:t xml:space="preserve">, </w:t>
+      </w:r>
+      <w:r>
+        <w:rPr>
+          <w:rFonts w:ascii="Cambria" w:hAnsi="Cambria"/>
+          <w:sz w:val="28"/>
+        </w:rPr>
+        <w:t>Ф</w:t>
+      </w:r>
+      <w:r>
+        <w:rPr>
+          <w:rFonts w:ascii="Cambria" w:hAnsi="Cambria"/>
+          <w:sz w:val="28"/>
+        </w:rPr>
+        <w:t>.</w:t>
+      </w:r>
+    </w:p>
+    <w:p>
+      <w:pPr>
+        <w:tabs>
+          <w:tab w:val="left" w:pos="1140"/>
+        </w:tabs>
+        <w:rPr>
+          <w:rFonts w:ascii="Cambria" w:hAnsi="Cambria"/>
+          <w:sz w:val="28"/>
+        </w:rPr>
+      </w:pPr>
+    </w:p>
+    <w:p>
+      <w:pPr>
+        <w:ind w:firstLine="851"/>
+        <w:rPr>
+          <w:rFonts w:ascii="Cambria" w:hAnsi="Cambria"/>
+          <w:b/>
+          <w:sz w:val="28"/>
+        </w:rPr>
+      </w:pPr>
+      <w:r>
+        <w:rPr>
+          <w:rFonts w:ascii="Cambria" w:hAnsi="Cambria"/>
+          <w:b/>
+          <w:sz w:val="28"/>
+        </w:rPr>
+        <w:t>Параметры блока</w:t>
+      </w:r>
+    </w:p>
+    <w:p>
+      <w:pPr>
+        <w:numPr>
+          <w:ilvl w:val="0"/>
+          <w:numId w:val="40"/>
+        </w:numPr>
+        <w:tabs>
+          <w:tab w:val="left" w:pos="1140"/>
+        </w:tabs>
+        <w:rPr>
+          <w:rFonts w:ascii="Cambria" w:hAnsi="Cambria"/>
+          <w:sz w:val="28"/>
+        </w:rPr>
+      </w:pPr>
+      <w:r>
+        <w:rPr>
+          <w:rFonts w:ascii="Cambria" w:hAnsi="Cambria"/>
+          <w:sz w:val="28"/>
+        </w:rPr>
+        <w:t>Ток активный, А;</w:t>
+      </w:r>
+    </w:p>
+    <w:p>
+      <w:pPr>
+        <w:numPr>
+          <w:ilvl w:val="0"/>
+          <w:numId w:val="40"/>
+        </w:numPr>
+        <w:tabs>
+          <w:tab w:val="left" w:pos="1140"/>
+        </w:tabs>
+        <w:rPr>
+          <w:rFonts w:ascii="Cambria" w:hAnsi="Cambria"/>
+          <w:sz w:val="28"/>
+        </w:rPr>
+      </w:pPr>
+      <w:r>
+        <w:rPr>
+          <w:rFonts w:ascii="Cambria" w:hAnsi="Cambria"/>
+          <w:sz w:val="28"/>
+        </w:rPr>
+        <w:t>Ток реактивный, А;</w:t>
+      </w:r>
+    </w:p>
+    <w:p>
+      <w:pPr>
+        <w:numPr>
+          <w:ilvl w:val="0"/>
+          <w:numId w:val="40"/>
+        </w:numPr>
+        <w:tabs>
+          <w:tab w:val="left" w:pos="1140"/>
+        </w:tabs>
+        <w:rPr>
+          <w:rFonts w:ascii="Cambria" w:hAnsi="Cambria"/>
+          <w:sz w:val="28"/>
+        </w:rPr>
+      </w:pPr>
+      <w:r>
+        <w:rPr>
+          <w:rFonts w:ascii="Cambria" w:hAnsi="Cambria"/>
+          <w:sz w:val="28"/>
+        </w:rPr>
+        <w:t>Ток полный, А</w:t>
+      </w:r>
+      <w:r>
+        <w:rPr>
+          <w:rFonts w:ascii="Cambria" w:hAnsi="Cambria"/>
+          <w:sz w:val="28"/>
+          <w:lang w:val="en-US"/>
         </w:rPr>
         <w:t>;</w:t>
       </w:r>
     </w:p>
     <w:p>
       <w:pPr>
-        <w:rPr>
-          <w:szCs w:val="24"/>
-        </w:rPr>
-      </w:pPr>
-      <w:r>
-        <w:rPr>
-          <w:szCs w:val="24"/>
-        </w:rPr>
-        <w:t>2) Вход цепь – .</w:t>
-      </w:r>
-    </w:p>
-    <w:p>
-      <w:pPr>
-        <w:ind w:firstLine="0"/>
-      </w:pPr>
-    </w:p>
-    <w:p>
-      <w:pPr>
-        <w:ind w:firstLine="851"/>
-        <w:rPr>
-          <w:b/>
-          <w:szCs w:val="24"/>
-        </w:rPr>
-      </w:pPr>
-      <w:r>
-        <w:rPr>
-          <w:b/>
-          <w:szCs w:val="24"/>
-        </w:rPr>
-        <w:t xml:space="preserve">Свойства </w:t>
-      </w:r>
-      <w:r>
-        <w:rPr>
-          <w:b/>
-          <w:szCs w:val="24"/>
-        </w:rPr>
-        <w:t>блока</w:t>
-      </w:r>
-    </w:p>
-    <w:p>
-      <w:pPr>
         <w:numPr>
           <w:ilvl w:val="0"/>
           <w:numId w:val="40"/>
@@ -737,58 +921,16 @@
           <w:tab w:val="left" w:pos="1140"/>
         </w:tabs>
         <w:rPr>
-          <w:szCs w:val="24"/>
+          <w:rFonts w:ascii="Cambria" w:hAnsi="Cambria"/>
+          <w:sz w:val="28"/>
         </w:rPr>
       </w:pPr>
       <w:r>
         <w:rPr>
-          <w:szCs w:val="24"/>
-        </w:rPr>
-        <w:t>Ёмкость</w:t>
-      </w:r>
-      <w:r>
-        <w:rPr>
-          <w:szCs w:val="24"/>
-        </w:rPr>
-        <w:t xml:space="preserve">, </w:t>
-      </w:r>
-      <w:r>
-        <w:rPr>
-          <w:szCs w:val="24"/>
-        </w:rPr>
-        <w:t>Ф</w:t>
-      </w:r>
-      <w:r>
-        <w:rPr>
-          <w:szCs w:val="24"/>
-        </w:rPr>
-        <w:t>.</w:t>
-      </w:r>
-    </w:p>
-    <w:p>
-      <w:pPr>
-        <w:tabs>
-          <w:tab w:val="left" w:pos="1140"/>
-        </w:tabs>
-        <w:rPr>
-          <w:szCs w:val="24"/>
-        </w:rPr>
-      </w:pPr>
-    </w:p>
-    <w:p>
-      <w:pPr>
-        <w:ind w:firstLine="851"/>
-        <w:rPr>
-          <w:b/>
-          <w:szCs w:val="24"/>
-        </w:rPr>
-      </w:pPr>
-      <w:r>
-        <w:rPr>
-          <w:b/>
-          <w:szCs w:val="24"/>
-        </w:rPr>
-        <w:t>Параметры блока</w:t>
+          <w:rFonts w:ascii="Cambria" w:hAnsi="Cambria"/>
+          <w:sz w:val="28"/>
+        </w:rPr>
+        <w:t>Напряжение активное, В;</w:t>
       </w:r>
     </w:p>
     <w:p>
@@ -801,14 +943,16 @@
           <w:tab w:val="left" w:pos="1140"/>
         </w:tabs>
         <w:rPr>
-          <w:szCs w:val="24"/>
+          <w:rFonts w:ascii="Cambria" w:hAnsi="Cambria"/>
+          <w:sz w:val="28"/>
         </w:rPr>
       </w:pPr>
       <w:r>
         <w:rPr>
-          <w:szCs w:val="24"/>
-        </w:rPr>
-        <w:t>Ток активный, А;</w:t>
+          <w:rFonts w:ascii="Cambria" w:hAnsi="Cambria"/>
+          <w:sz w:val="28"/>
+        </w:rPr>
+        <w:t>Напряжение реактивное, В;</w:t>
       </w:r>
     </w:p>
     <w:p>
@@ -821,14 +965,24 @@
           <w:tab w:val="left" w:pos="1140"/>
         </w:tabs>
         <w:rPr>
-          <w:szCs w:val="24"/>
+          <w:rFonts w:ascii="Cambria" w:hAnsi="Cambria"/>
+          <w:sz w:val="28"/>
         </w:rPr>
       </w:pPr>
       <w:r>
         <w:rPr>
-          <w:szCs w:val="24"/>
-        </w:rPr>
-        <w:t>Ток реактивный, А;</w:t>
+          <w:rFonts w:ascii="Cambria" w:hAnsi="Cambria"/>
+          <w:sz w:val="28"/>
+        </w:rPr>
+        <w:t>Напряжение полное, В</w:t>
+      </w:r>
+      <w:r>
+        <w:rPr>
+          <w:rFonts w:ascii="Cambria" w:hAnsi="Cambria"/>
+          <w:sz w:val="28"/>
+          <w:lang w:val="en-US"/>
+        </w:rPr>
+        <w:t>;</w:t>
       </w:r>
     </w:p>
     <w:p>
@@ -841,106 +995,14 @@
           <w:tab w:val="left" w:pos="1140"/>
         </w:tabs>
         <w:rPr>
-          <w:szCs w:val="24"/>
+          <w:rFonts w:ascii="Cambria" w:hAnsi="Cambria"/>
+          <w:sz w:val="28"/>
         </w:rPr>
       </w:pPr>
       <w:r>
         <w:rPr>
-          <w:szCs w:val="24"/>
-        </w:rPr>
-        <w:t>Ток полный, А</w:t>
-      </w:r>
-      <w:r>
-        <w:rPr>
-          <w:szCs w:val="24"/>
-          <w:lang w:val="en-US"/>
-        </w:rPr>
-        <w:t>;</w:t>
-      </w:r>
-    </w:p>
-    <w:p>
-      <w:pPr>
-        <w:numPr>
-          <w:ilvl w:val="0"/>
-          <w:numId w:val="40"/>
-        </w:numPr>
-        <w:tabs>
-          <w:tab w:val="left" w:pos="1140"/>
-        </w:tabs>
-        <w:rPr>
-          <w:szCs w:val="24"/>
-        </w:rPr>
-      </w:pPr>
-      <w:r>
-        <w:rPr>
-          <w:szCs w:val="24"/>
-        </w:rPr>
-        <w:t>Напряжение активное, В;</w:t>
-      </w:r>
-    </w:p>
-    <w:p>
-      <w:pPr>
-        <w:numPr>
-          <w:ilvl w:val="0"/>
-          <w:numId w:val="40"/>
-        </w:numPr>
-        <w:tabs>
-          <w:tab w:val="left" w:pos="1140"/>
-        </w:tabs>
-        <w:rPr>
-          <w:szCs w:val="24"/>
-        </w:rPr>
-      </w:pPr>
-      <w:r>
-        <w:rPr>
-          <w:szCs w:val="24"/>
-        </w:rPr>
-        <w:t>Напряжение реактивное, В;</w:t>
-      </w:r>
-    </w:p>
-    <w:p>
-      <w:pPr>
-        <w:numPr>
-          <w:ilvl w:val="0"/>
-          <w:numId w:val="40"/>
-        </w:numPr>
-        <w:tabs>
-          <w:tab w:val="left" w:pos="1140"/>
-        </w:tabs>
-        <w:rPr>
-          <w:szCs w:val="24"/>
-        </w:rPr>
-      </w:pPr>
-      <w:r>
-        <w:rPr>
-          <w:szCs w:val="24"/>
-        </w:rPr>
-        <w:t>Напряжение полное, В</w:t>
-      </w:r>
-      <w:r>
-        <w:rPr>
-          <w:szCs w:val="24"/>
-          <w:lang w:val="en-US"/>
-        </w:rPr>
-        <w:t>;</w:t>
-      </w:r>
-    </w:p>
-    <w:p>
-      <w:pPr>
-        <w:numPr>
-          <w:ilvl w:val="0"/>
-          <w:numId w:val="40"/>
-        </w:numPr>
-        <w:tabs>
-          <w:tab w:val="left" w:pos="1140"/>
-        </w:tabs>
-        <w:rPr>
-          <w:szCs w:val="24"/>
-        </w:rPr>
-      </w:pPr>
-      <w:r>
-        <w:rPr>
-          <w:szCs w:val="24"/>
+          <w:rFonts w:ascii="Cambria" w:hAnsi="Cambria"/>
+          <w:sz w:val="28"/>
         </w:rPr>
         <w:t>Мощность реактивная, Вар.</w:t>
       </w:r>
@@ -951,7 +1013,8 @@
           <w:tab w:val="left" w:pos="1140"/>
         </w:tabs>
         <w:rPr>
-          <w:szCs w:val="24"/>
+          <w:rFonts w:ascii="Cambria" w:hAnsi="Cambria"/>
+          <w:sz w:val="28"/>
         </w:rPr>
       </w:pPr>
     </w:p>

--- a/automatics/spt/справка/3220.docx
+++ b/automatics/spt/справка/3220.docx
@@ -8,8 +8,8 @@
         <w:tblLook w:val="04A0" w:firstRow="1" w:lastRow="0" w:firstColumn="1" w:lastColumn="0" w:noHBand="0" w:noVBand="1"/>
       </w:tblPr>
       <w:tblGrid>
-        <w:gridCol w:w="2421"/>
-        <w:gridCol w:w="7433"/>
+        <w:gridCol w:w="2389"/>
+        <w:gridCol w:w="7249"/>
       </w:tblGrid>
       <w:tr>
         <w:tc>
@@ -25,15 +25,12 @@
               <w:jc w:val="center"/>
               <w:rPr>
                 <w:rFonts w:ascii="Cambria" w:hAnsi="Cambria"/>
+                <w:b/>
                 <w:sz w:val="28"/>
               </w:rPr>
             </w:pPr>
             <w:r>
-              <w:rPr>
-                <w:rFonts w:ascii="Cambria" w:hAnsi="Cambria"/>
-                <w:sz w:val="28"/>
-              </w:rPr>
-              <w:object w:dxaOrig="480" w:dyaOrig="480">
+              <w:object w:dxaOrig="480" w:dyaOrig="450">
                 <v:shapetype id="_x0000_t75" coordsize="21600,21600" o:spt="75" o:preferrelative="t" path="m@4@5l@4@11@9@11@9@5xe" filled="f" stroked="f">
                   <v:stroke joinstyle="miter"/>
                   <v:formulas>
@@ -53,10 +50,10 @@
                   <v:path o:extrusionok="f" gradientshapeok="t" o:connecttype="rect"/>
                   <o:lock v:ext="edit" aspectratio="t"/>
                 </v:shapetype>
-                <v:shape id="_x0000_i1025" type="#_x0000_t75" style="width:24pt;height:24pt" o:ole="">
+                <v:shape id="_x0000_i1025" type="#_x0000_t75" style="width:24.3pt;height:22.6pt" o:ole="">
                   <v:imagedata r:id="rId7" o:title=""/>
                 </v:shape>
-                <o:OLEObject Type="Embed" ProgID="PBrush" ShapeID="_x0000_i1025" DrawAspect="Content" ObjectID="_1485071371" r:id="rId8"/>
+                <o:OLEObject Type="Embed" ProgID="PBrush" ShapeID="_x0000_i1025" DrawAspect="Content" ObjectID="_1486573820" r:id="rId8"/>
               </w:object>
             </w:r>
           </w:p>
@@ -81,7 +78,27 @@
                 <w:sz w:val="36"/>
                 <w:szCs w:val="36"/>
               </w:rPr>
-              <w:t>СПТ - Ёмкость</w:t>
+              <w:t xml:space="preserve">СПТ </w:t>
+            </w:r>
+            <w:r>
+              <w:rPr>
+                <w:rFonts w:ascii="Cambria" w:hAnsi="Cambria"/>
+                <w:color w:val="0000CC"/>
+                <w:sz w:val="36"/>
+                <w:szCs w:val="36"/>
+              </w:rPr>
+              <w:t>–</w:t>
+            </w:r>
+            <w:bookmarkStart w:id="0" w:name="_GoBack"/>
+            <w:bookmarkEnd w:id="0"/>
+            <w:r>
+              <w:rPr>
+                <w:rFonts w:ascii="Cambria" w:hAnsi="Cambria"/>
+                <w:color w:val="0000CC"/>
+                <w:sz w:val="36"/>
+                <w:szCs w:val="36"/>
+              </w:rPr>
+              <w:t xml:space="preserve"> Ёмкость</w:t>
             </w:r>
           </w:p>
         </w:tc>
@@ -150,10 +167,10 @@
                 <w:szCs w:val="24"/>
               </w:rPr>
               <w:object w:dxaOrig="1170" w:dyaOrig="1155">
-                <v:shape id="_x0000_i1026" type="#_x0000_t75" style="width:58.5pt;height:57.75pt" o:ole="">
+                <v:shape id="_x0000_i1026" type="#_x0000_t75" style="width:58.6pt;height:57.75pt" o:ole="">
                   <v:imagedata r:id="rId9" o:title=""/>
                 </v:shape>
-                <o:OLEObject Type="Embed" ProgID="PBrush" ShapeID="_x0000_i1026" DrawAspect="Content" ObjectID="_1485071372" r:id="rId10"/>
+                <o:OLEObject Type="Embed" ProgID="PBrush" ShapeID="_x0000_i1026" DrawAspect="Content" ObjectID="_1486573821" r:id="rId10"/>
               </w:object>
             </w:r>
           </w:p>
@@ -278,16 +295,7 @@
           <w:rFonts w:ascii="Cambria" w:hAnsi="Cambria"/>
           <w:sz w:val="28"/>
         </w:rPr>
-        <w:t>Предназначен для использования в «контуре</w:t>
-      </w:r>
-      <w:bookmarkStart w:id="0" w:name="_GoBack"/>
-      <w:bookmarkEnd w:id="0"/>
-      <w:r>
-        <w:rPr>
-          <w:rFonts w:ascii="Cambria" w:hAnsi="Cambria"/>
-          <w:sz w:val="28"/>
-        </w:rPr>
-        <w:t xml:space="preserve"> переменного тока».</w:t>
+        <w:t>Предназначен для использования в «контуре переменного тока».</w:t>
       </w:r>
     </w:p>
     <w:p>
@@ -319,7 +327,8 @@
     </w:p>
     <w:p>
       <w:pPr>
-        <w:ind w:firstLine="851"/>
+        <w:ind w:firstLine="0"/>
+        <w:jc w:val="center"/>
         <w:rPr>
           <w:rFonts w:ascii="Cambria" w:hAnsi="Cambria"/>
           <w:sz w:val="28"/>
@@ -329,7 +338,8 @@
     </w:p>
     <w:p>
       <w:pPr>
-        <w:ind w:firstLine="851"/>
+        <w:ind w:firstLine="0"/>
+        <w:jc w:val="center"/>
         <w:rPr>
           <w:rFonts w:ascii="Cambria" w:hAnsi="Cambria"/>
           <w:i/>
@@ -338,6 +348,9 @@
         </w:rPr>
       </w:pPr>
       <m:oMathPara>
+        <m:oMathParaPr>
+          <m:jc m:val="center"/>
+        </m:oMathParaPr>
         <m:oMath>
           <m:sSub>
             <m:sSubPr>
@@ -522,6 +535,8 @@
     </w:p>
     <w:p>
       <w:pPr>
+        <w:ind w:firstLine="0"/>
+        <w:jc w:val="center"/>
         <w:rPr>
           <w:rFonts w:ascii="Cambria" w:hAnsi="Cambria"/>
           <w:sz w:val="28"/>
@@ -530,11 +545,13 @@
     </w:p>
     <w:p>
       <w:pPr>
-        <w:rPr>
-          <w:rFonts w:ascii="Cambria" w:hAnsi="Cambria"/>
-          <w:sz w:val="28"/>
-        </w:rPr>
-      </w:pPr>
+        <w:ind w:firstLine="0"/>
+        <w:rPr>
+          <w:rFonts w:ascii="Cambria" w:hAnsi="Cambria"/>
+          <w:sz w:val="28"/>
+        </w:rPr>
+      </w:pPr>
+      <w:proofErr w:type="gramStart"/>
       <w:r>
         <w:rPr>
           <w:rFonts w:ascii="Cambria" w:hAnsi="Cambria"/>
@@ -557,16 +574,23 @@
           <w:rFonts w:ascii="Cambria" w:hAnsi="Cambria"/>
           <w:sz w:val="28"/>
         </w:rPr>
-        <w:t xml:space="preserve"> – мнимая единица;</w:t>
+        <w:t xml:space="preserve"> –</w:t>
       </w:r>
-    </w:p>
-    <w:p>
-      <w:pPr>
-        <w:rPr>
-          <w:rFonts w:ascii="Cambria" w:hAnsi="Cambria"/>
-          <w:sz w:val="28"/>
-        </w:rPr>
-      </w:pPr>
+      <w:proofErr w:type="gramEnd"/>
+      <w:r>
+        <w:rPr>
+          <w:rFonts w:ascii="Cambria" w:hAnsi="Cambria"/>
+          <w:sz w:val="28"/>
+        </w:rPr>
+        <w:t xml:space="preserve"> мнимая единица;</w:t>
+      </w:r>
+      <w:r>
+        <w:rPr>
+          <w:rFonts w:ascii="Cambria" w:hAnsi="Cambria"/>
+          <w:sz w:val="28"/>
+        </w:rPr>
+        <w:t xml:space="preserve"> </w:t>
+      </w:r>
       <m:oMath>
         <m:r>
           <w:rPr>
@@ -583,14 +607,13 @@
         </w:rPr>
         <w:t xml:space="preserve"> – угловая частота, рад;</w:t>
       </w:r>
-    </w:p>
-    <w:p>
-      <w:pPr>
-        <w:rPr>
-          <w:rFonts w:ascii="Cambria" w:hAnsi="Cambria"/>
-          <w:sz w:val="28"/>
-        </w:rPr>
-      </w:pPr>
+      <w:r>
+        <w:rPr>
+          <w:rFonts w:ascii="Cambria" w:hAnsi="Cambria"/>
+          <w:sz w:val="28"/>
+        </w:rPr>
+        <w:t xml:space="preserve"> </w:t>
+      </w:r>
       <m:oMath>
         <m:r>
           <w:rPr>
@@ -608,14 +631,13 @@
         </w:rPr>
         <w:t xml:space="preserve"> – частота цепи переменного тока, Гц;</w:t>
       </w:r>
-    </w:p>
-    <w:p>
-      <w:pPr>
-        <w:rPr>
-          <w:rFonts w:ascii="Cambria" w:hAnsi="Cambria"/>
-          <w:sz w:val="28"/>
-        </w:rPr>
-      </w:pPr>
+      <w:r>
+        <w:rPr>
+          <w:rFonts w:ascii="Cambria" w:hAnsi="Cambria"/>
+          <w:sz w:val="28"/>
+        </w:rPr>
+        <w:t xml:space="preserve"> </w:t>
+      </w:r>
       <m:oMath>
         <m:r>
           <w:rPr>
@@ -682,12 +704,14 @@
       <w:pPr>
         <w:rPr>
           <w:rFonts w:ascii="Cambria" w:hAnsi="Cambria"/>
+          <w:b/>
           <w:sz w:val="28"/>
         </w:rPr>
       </w:pPr>
       <w:r>
         <w:rPr>
           <w:rFonts w:ascii="Cambria" w:hAnsi="Cambria"/>
+          <w:b/>
           <w:sz w:val="28"/>
         </w:rPr>
         <w:t>Блок имеет 2</w:t>
@@ -695,6 +719,7 @@
       <w:r>
         <w:rPr>
           <w:rFonts w:ascii="Cambria" w:hAnsi="Cambria"/>
+          <w:b/>
           <w:sz w:val="28"/>
         </w:rPr>
         <w:t xml:space="preserve"> входных порта:</w:t>
@@ -712,7 +737,14 @@
           <w:rFonts w:ascii="Cambria" w:hAnsi="Cambria"/>
           <w:sz w:val="28"/>
         </w:rPr>
-        <w:t>1) Вход цепь + ;</w:t>
+        <w:t>1) Вход цепь +</w:t>
+      </w:r>
+      <w:r>
+        <w:rPr>
+          <w:rFonts w:ascii="Cambria" w:hAnsi="Cambria"/>
+          <w:sz w:val="28"/>
+        </w:rPr>
+        <w:t>;</w:t>
       </w:r>
     </w:p>
     <w:p>
@@ -727,7 +759,14 @@
           <w:rFonts w:ascii="Cambria" w:hAnsi="Cambria"/>
           <w:sz w:val="28"/>
         </w:rPr>
-        <w:t>2) Вход цепь – .</w:t>
+        <w:t>2) Вход цепь –</w:t>
+      </w:r>
+      <w:r>
+        <w:rPr>
+          <w:rFonts w:ascii="Cambria" w:hAnsi="Cambria"/>
+          <w:sz w:val="28"/>
+        </w:rPr>
+        <w:t>.</w:t>
       </w:r>
     </w:p>
     <w:p>
@@ -856,7 +895,23 @@
           <w:rFonts w:ascii="Cambria" w:hAnsi="Cambria"/>
           <w:sz w:val="28"/>
         </w:rPr>
-        <w:t>Ток активный, А;</w:t>
+        <w:t xml:space="preserve">Ток активный, </w:t>
+      </w:r>
+      <w:proofErr w:type="gramStart"/>
+      <w:r>
+        <w:rPr>
+          <w:rFonts w:ascii="Cambria" w:hAnsi="Cambria"/>
+          <w:sz w:val="28"/>
+        </w:rPr>
+        <w:t>А</w:t>
+      </w:r>
+      <w:proofErr w:type="gramEnd"/>
+      <w:r>
+        <w:rPr>
+          <w:rFonts w:ascii="Cambria" w:hAnsi="Cambria"/>
+          <w:sz w:val="28"/>
+        </w:rPr>
+        <w:t>;</w:t>
       </w:r>
     </w:p>
     <w:p>
@@ -878,7 +933,23 @@
           <w:rFonts w:ascii="Cambria" w:hAnsi="Cambria"/>
           <w:sz w:val="28"/>
         </w:rPr>
-        <w:t>Ток реактивный, А;</w:t>
+        <w:t xml:space="preserve">Ток реактивный, </w:t>
+      </w:r>
+      <w:proofErr w:type="gramStart"/>
+      <w:r>
+        <w:rPr>
+          <w:rFonts w:ascii="Cambria" w:hAnsi="Cambria"/>
+          <w:sz w:val="28"/>
+        </w:rPr>
+        <w:t>А</w:t>
+      </w:r>
+      <w:proofErr w:type="gramEnd"/>
+      <w:r>
+        <w:rPr>
+          <w:rFonts w:ascii="Cambria" w:hAnsi="Cambria"/>
+          <w:sz w:val="28"/>
+        </w:rPr>
+        <w:t>;</w:t>
       </w:r>
     </w:p>
     <w:p>
@@ -900,8 +971,17 @@
           <w:rFonts w:ascii="Cambria" w:hAnsi="Cambria"/>
           <w:sz w:val="28"/>
         </w:rPr>
-        <w:t>Ток полный, А</w:t>
+        <w:t xml:space="preserve">Ток полный, </w:t>
       </w:r>
+      <w:proofErr w:type="gramStart"/>
+      <w:r>
+        <w:rPr>
+          <w:rFonts w:ascii="Cambria" w:hAnsi="Cambria"/>
+          <w:sz w:val="28"/>
+        </w:rPr>
+        <w:t>А</w:t>
+      </w:r>
+      <w:proofErr w:type="gramEnd"/>
       <w:r>
         <w:rPr>
           <w:rFonts w:ascii="Cambria" w:hAnsi="Cambria"/>
@@ -930,7 +1010,23 @@
           <w:rFonts w:ascii="Cambria" w:hAnsi="Cambria"/>
           <w:sz w:val="28"/>
         </w:rPr>
-        <w:t>Напряжение активное, В;</w:t>
+        <w:t xml:space="preserve">Напряжение активное, </w:t>
+      </w:r>
+      <w:proofErr w:type="gramStart"/>
+      <w:r>
+        <w:rPr>
+          <w:rFonts w:ascii="Cambria" w:hAnsi="Cambria"/>
+          <w:sz w:val="28"/>
+        </w:rPr>
+        <w:t>В</w:t>
+      </w:r>
+      <w:proofErr w:type="gramEnd"/>
+      <w:r>
+        <w:rPr>
+          <w:rFonts w:ascii="Cambria" w:hAnsi="Cambria"/>
+          <w:sz w:val="28"/>
+        </w:rPr>
+        <w:t>;</w:t>
       </w:r>
     </w:p>
     <w:p>
@@ -952,7 +1048,23 @@
           <w:rFonts w:ascii="Cambria" w:hAnsi="Cambria"/>
           <w:sz w:val="28"/>
         </w:rPr>
-        <w:t>Напряжение реактивное, В;</w:t>
+        <w:t xml:space="preserve">Напряжение реактивное, </w:t>
+      </w:r>
+      <w:proofErr w:type="gramStart"/>
+      <w:r>
+        <w:rPr>
+          <w:rFonts w:ascii="Cambria" w:hAnsi="Cambria"/>
+          <w:sz w:val="28"/>
+        </w:rPr>
+        <w:t>В</w:t>
+      </w:r>
+      <w:proofErr w:type="gramEnd"/>
+      <w:r>
+        <w:rPr>
+          <w:rFonts w:ascii="Cambria" w:hAnsi="Cambria"/>
+          <w:sz w:val="28"/>
+        </w:rPr>
+        <w:t>;</w:t>
       </w:r>
     </w:p>
     <w:p>
@@ -974,8 +1086,17 @@
           <w:rFonts w:ascii="Cambria" w:hAnsi="Cambria"/>
           <w:sz w:val="28"/>
         </w:rPr>
-        <w:t>Напряжение полное, В</w:t>
+        <w:t xml:space="preserve">Напряжение полное, </w:t>
       </w:r>
+      <w:proofErr w:type="gramStart"/>
+      <w:r>
+        <w:rPr>
+          <w:rFonts w:ascii="Cambria" w:hAnsi="Cambria"/>
+          <w:sz w:val="28"/>
+        </w:rPr>
+        <w:t>В</w:t>
+      </w:r>
+      <w:proofErr w:type="gramEnd"/>
       <w:r>
         <w:rPr>
           <w:rFonts w:ascii="Cambria" w:hAnsi="Cambria"/>
